--- a/doc/上机实践7_功能扩展.docx
+++ b/doc/上机实践7_功能扩展.docx
@@ -153,8 +153,20 @@
           <w:szCs w:val="32"/>
           <w:shd w:val="clear" w:color="auto" w:fill="FFFFFF"/>
         </w:rPr>
-        <w:t>1252865 秦乙丹</w:t>
-      </w:r>
+        <w:t xml:space="preserve">1252865 </w:t>
+      </w:r>
+      <w:proofErr w:type="gramStart"/>
+      <w:r>
+        <w:rPr>
+          <w:rFonts w:ascii="微软雅黑 Light" w:eastAsia="微软雅黑 Light" w:hAnsi="微软雅黑 Light" w:cs="Helvetica"/>
+          <w:color w:val="333333"/>
+          <w:sz w:val="32"/>
+          <w:szCs w:val="32"/>
+          <w:shd w:val="clear" w:color="auto" w:fill="FFFFFF"/>
+        </w:rPr>
+        <w:t>秦乙丹</w:t>
+      </w:r>
+      <w:proofErr w:type="gramEnd"/>
       <w:r>
         <w:rPr>
           <w:rFonts w:ascii="微软雅黑 Light" w:eastAsia="微软雅黑 Light" w:hAnsi="微软雅黑 Light" w:cs="Helvetica"/>
@@ -211,7 +223,29 @@
           <w:szCs w:val="32"/>
           <w:shd w:val="clear" w:color="auto" w:fill="FFFFFF"/>
         </w:rPr>
-        <w:t>1252899 阮康乐</w:t>
+        <w:t xml:space="preserve">1252899 </w:t>
+      </w:r>
+      <w:proofErr w:type="gramStart"/>
+      <w:r>
+        <w:rPr>
+          <w:rFonts w:ascii="微软雅黑 Light" w:eastAsia="微软雅黑 Light" w:hAnsi="微软雅黑 Light" w:cs="Helvetica"/>
+          <w:color w:val="333333"/>
+          <w:sz w:val="32"/>
+          <w:szCs w:val="32"/>
+          <w:shd w:val="clear" w:color="auto" w:fill="FFFFFF"/>
+        </w:rPr>
+        <w:t>阮</w:t>
+      </w:r>
+      <w:proofErr w:type="gramEnd"/>
+      <w:r>
+        <w:rPr>
+          <w:rFonts w:ascii="微软雅黑 Light" w:eastAsia="微软雅黑 Light" w:hAnsi="微软雅黑 Light" w:cs="Helvetica"/>
+          <w:color w:val="333333"/>
+          <w:sz w:val="32"/>
+          <w:szCs w:val="32"/>
+          <w:shd w:val="clear" w:color="auto" w:fill="FFFFFF"/>
+        </w:rPr>
+        <w:t>康乐</w:t>
       </w:r>
     </w:p>
     <w:p>
@@ -304,11 +338,34 @@
         <w:ind w:firstLineChars="0"/>
         <w:jc w:val="left"/>
         <w:rPr>
+          <w:rFonts w:ascii="微软雅黑 Light" w:eastAsia="微软雅黑 Light" w:hAnsi="微软雅黑 Light"/>
+          <w:noProof/>
+          <w:sz w:val="28"/>
+          <w:szCs w:val="28"/>
+        </w:rPr>
+      </w:pPr>
+      <w:r>
+        <w:rPr>
           <w:rFonts w:ascii="微软雅黑 Light" w:eastAsia="微软雅黑 Light" w:hAnsi="微软雅黑 Light" w:hint="eastAsia"/>
           <w:noProof/>
           <w:sz w:val="28"/>
           <w:szCs w:val="28"/>
         </w:rPr>
+        <w:lastRenderedPageBreak/>
+        <w:t>配置同组成员，并只向同组成员广播消息：</w:t>
+      </w:r>
+    </w:p>
+    <w:p>
+      <w:pPr>
+        <w:pStyle w:val="a7"/>
+        <w:ind w:left="1140" w:firstLineChars="0" w:firstLine="0"/>
+        <w:jc w:val="left"/>
+        <w:rPr>
+          <w:rFonts w:ascii="微软雅黑 Light" w:eastAsia="微软雅黑 Light" w:hAnsi="微软雅黑 Light"/>
+          <w:noProof/>
+          <w:sz w:val="28"/>
+          <w:szCs w:val="28"/>
+        </w:rPr>
       </w:pPr>
       <w:r>
         <w:rPr>
@@ -317,38 +374,15 @@
           <w:sz w:val="28"/>
           <w:szCs w:val="28"/>
         </w:rPr>
-        <w:lastRenderedPageBreak/>
-        <w:t>配置同组成员，并只向同组成员广播消息：</w:t>
-      </w:r>
-    </w:p>
-    <w:p>
-      <w:pPr>
-        <w:pStyle w:val="a7"/>
-        <w:ind w:left="1140" w:firstLineChars="0" w:firstLine="0"/>
-        <w:jc w:val="left"/>
+        <w:t>首先，为了实现分配同组成员，我们先实现了一个groupController，并把它打包成jar包</w:t>
+      </w:r>
+      <w:r>
         <w:rPr>
           <w:rFonts w:ascii="微软雅黑 Light" w:eastAsia="微软雅黑 Light" w:hAnsi="微软雅黑 Light" w:hint="eastAsia"/>
           <w:noProof/>
           <w:sz w:val="28"/>
           <w:szCs w:val="28"/>
         </w:rPr>
-      </w:pPr>
-      <w:r>
-        <w:rPr>
-          <w:rFonts w:ascii="微软雅黑 Light" w:eastAsia="微软雅黑 Light" w:hAnsi="微软雅黑 Light" w:hint="eastAsia"/>
-          <w:noProof/>
-          <w:sz w:val="28"/>
-          <w:szCs w:val="28"/>
-        </w:rPr>
-        <w:t>首先，为了实现分配同组成员，我们先实现了一个groupController，并把它打包成jar包</w:t>
-      </w:r>
-      <w:r>
-        <w:rPr>
-          <w:rFonts w:ascii="微软雅黑 Light" w:eastAsia="微软雅黑 Light" w:hAnsi="微软雅黑 Light" w:hint="eastAsia"/>
-          <w:noProof/>
-          <w:sz w:val="28"/>
-          <w:szCs w:val="28"/>
-        </w:rPr>
         <w:t>，同时并加入了usergroup.json这个配置文件，用来保存不同组的成员以及他们的用户名和登陆密码。</w:t>
       </w:r>
     </w:p>
@@ -358,7 +392,7 @@
         <w:ind w:left="1140" w:firstLineChars="0" w:firstLine="0"/>
         <w:jc w:val="left"/>
         <w:rPr>
-          <w:rFonts w:ascii="微软雅黑 Light" w:eastAsia="微软雅黑 Light" w:hAnsi="微软雅黑 Light" w:hint="eastAsia"/>
+          <w:rFonts w:ascii="微软雅黑 Light" w:eastAsia="微软雅黑 Light" w:hAnsi="微软雅黑 Light"/>
           <w:noProof/>
           <w:sz w:val="28"/>
           <w:szCs w:val="28"/>
@@ -411,44 +445,47 @@
         <w:ind w:left="1140" w:firstLineChars="0" w:firstLine="0"/>
         <w:jc w:val="left"/>
         <w:rPr>
+          <w:rFonts w:ascii="微软雅黑 Light" w:eastAsia="微软雅黑 Light" w:hAnsi="微软雅黑 Light"/>
+          <w:noProof/>
+          <w:sz w:val="28"/>
+          <w:szCs w:val="28"/>
+        </w:rPr>
+      </w:pPr>
+      <w:r>
+        <w:rPr>
           <w:rFonts w:ascii="微软雅黑 Light" w:eastAsia="微软雅黑 Light" w:hAnsi="微软雅黑 Light" w:hint="eastAsia"/>
           <w:noProof/>
           <w:sz w:val="28"/>
           <w:szCs w:val="28"/>
         </w:rPr>
-      </w:pPr>
-      <w:r>
+        <w:t>在teamEleven.userKeyValueCtrl这个package中，用现有的keyValueController来替换掉了之前的PasswordController。分别定义了一个useDao以及一个userMap，用来进行用户的认证。</w:t>
+      </w:r>
+    </w:p>
+    <w:p>
+      <w:pPr>
+        <w:pStyle w:val="a7"/>
+        <w:ind w:left="1140" w:firstLineChars="0" w:firstLine="0"/>
+        <w:jc w:val="center"/>
         <w:rPr>
           <w:rFonts w:ascii="微软雅黑 Light" w:eastAsia="微软雅黑 Light" w:hAnsi="微软雅黑 Light" w:hint="eastAsia"/>
           <w:noProof/>
           <w:sz w:val="28"/>
           <w:szCs w:val="28"/>
         </w:rPr>
-        <w:t>在teamEleven.userKeyValueCtrl这个package中，用现有的keyValueController来替换掉了之前的PasswordController。分别定义了一个useDao以及一个userMap，用来进行用户的认证。</w:t>
-      </w:r>
-    </w:p>
-    <w:p>
-      <w:pPr>
-        <w:pStyle w:val="a7"/>
-        <w:ind w:left="1140" w:firstLineChars="0" w:firstLine="0"/>
-        <w:jc w:val="center"/>
-        <w:rPr>
-          <w:rFonts w:ascii="微软雅黑 Light" w:eastAsia="微软雅黑 Light" w:hAnsi="微软雅黑 Light" w:hint="eastAsia"/>
+      </w:pPr>
+      <w:r>
+        <w:rPr>
+          <w:rFonts w:ascii="微软雅黑 Light" w:eastAsia="微软雅黑 Light" w:hAnsi="微软雅黑 Light"/>
           <w:noProof/>
           <w:sz w:val="28"/>
           <w:szCs w:val="28"/>
         </w:rPr>
-      </w:pPr>
-      <w:r>
-        <w:rPr>
-          <w:noProof/>
-        </w:rPr>
         <w:lastRenderedPageBreak/>
         <w:drawing>
-          <wp:inline distT="0" distB="0" distL="0" distR="0" wp14:anchorId="7B5A9454" wp14:editId="1C5A8DF7">
-            <wp:extent cx="5274310" cy="3580915"/>
+          <wp:inline distT="0" distB="0" distL="0" distR="0" wp14:anchorId="14C1547E" wp14:editId="5858C8D4">
+            <wp:extent cx="5274310" cy="3771265"/>
             <wp:effectExtent l="0" t="0" r="2540" b="635"/>
-            <wp:docPr id="8" name="图片 8"/>
+            <wp:docPr id="3" name="图片 3"/>
             <wp:cNvGraphicFramePr>
               <a:graphicFrameLocks xmlns:a="http://schemas.openxmlformats.org/drawingml/2006/main" noChangeAspect="1"/>
             </wp:cNvGraphicFramePr>
@@ -456,11 +493,17 @@
               <a:graphicData uri="http://schemas.openxmlformats.org/drawingml/2006/picture">
                 <pic:pic xmlns:pic="http://schemas.openxmlformats.org/drawingml/2006/picture">
                   <pic:nvPicPr>
-                    <pic:cNvPr id="0" name=""/>
+                    <pic:cNvPr id="0" name="632012138467918365.jpg"/>
                     <pic:cNvPicPr/>
                   </pic:nvPicPr>
                   <pic:blipFill>
-                    <a:blip r:embed="rId10"/>
+                    <a:blip r:embed="rId10">
+                      <a:extLst>
+                        <a:ext uri="{28A0092B-C50C-407E-A947-70E740481C1C}">
+                          <a14:useLocalDpi xmlns:a14="http://schemas.microsoft.com/office/drawing/2010/main" val="0"/>
+                        </a:ext>
+                      </a:extLst>
+                    </a:blip>
                     <a:stretch>
                       <a:fillRect/>
                     </a:stretch>
@@ -468,7 +511,7 @@
                   <pic:spPr>
                     <a:xfrm>
                       <a:off x="0" y="0"/>
-                      <a:ext cx="5274310" cy="3580915"/>
+                      <a:ext cx="5274310" cy="3771265"/>
                     </a:xfrm>
                     <a:prstGeom prst="rect">
                       <a:avLst/>
@@ -485,9 +528,9 @@
       <w:pPr>
         <w:pStyle w:val="a7"/>
         <w:ind w:left="1140" w:firstLineChars="0" w:firstLine="0"/>
-        <w:jc w:val="left"/>
-        <w:rPr>
-          <w:rFonts w:ascii="微软雅黑 Light" w:eastAsia="微软雅黑 Light" w:hAnsi="微软雅黑 Light" w:hint="eastAsia"/>
+        <w:jc w:val="center"/>
+        <w:rPr>
+          <w:rFonts w:ascii="微软雅黑 Light" w:eastAsia="微软雅黑 Light" w:hAnsi="微软雅黑 Light"/>
           <w:noProof/>
           <w:sz w:val="28"/>
           <w:szCs w:val="28"/>
@@ -495,73 +538,16 @@
       </w:pPr>
       <w:r>
         <w:rPr>
-          <w:rFonts w:ascii="微软雅黑 Light" w:eastAsia="微软雅黑 Light" w:hAnsi="微软雅黑 Light" w:hint="eastAsia"/>
+          <w:rFonts w:ascii="微软雅黑 Light" w:eastAsia="微软雅黑 Light" w:hAnsi="微软雅黑 Light"/>
           <w:noProof/>
           <w:sz w:val="28"/>
           <w:szCs w:val="28"/>
         </w:rPr>
-        <w:t>以上截图为仅向同组成员发送消息广播。</w:t>
-      </w:r>
-    </w:p>
-    <w:p>
-      <w:pPr>
-        <w:pStyle w:val="a7"/>
-        <w:ind w:left="1140" w:firstLineChars="0" w:firstLine="0"/>
-        <w:jc w:val="left"/>
-        <w:rPr>
-          <w:rFonts w:ascii="微软雅黑 Light" w:eastAsia="微软雅黑 Light" w:hAnsi="微软雅黑 Light" w:hint="eastAsia"/>
-          <w:noProof/>
-          <w:sz w:val="28"/>
-          <w:szCs w:val="28"/>
-        </w:rPr>
-      </w:pPr>
-      <w:bookmarkStart w:id="0" w:name="_GoBack"/>
-      <w:bookmarkEnd w:id="0"/>
-    </w:p>
-    <w:p>
-      <w:pPr>
-        <w:pStyle w:val="a7"/>
-        <w:numPr>
-          <w:ilvl w:val="0"/>
-          <w:numId w:val="8"/>
-        </w:numPr>
-        <w:ind w:firstLineChars="0"/>
-        <w:jc w:val="left"/>
-        <w:rPr>
-          <w:rFonts w:ascii="微软雅黑 Light" w:eastAsia="微软雅黑 Light" w:hAnsi="微软雅黑 Light" w:hint="eastAsia"/>
-          <w:sz w:val="28"/>
-          <w:szCs w:val="28"/>
-        </w:rPr>
-      </w:pPr>
-      <w:r>
-        <w:rPr>
-          <w:rFonts w:ascii="微软雅黑 Light" w:eastAsia="微软雅黑 Light" w:hAnsi="微软雅黑 Light" w:hint="eastAsia"/>
-          <w:sz w:val="28"/>
-          <w:szCs w:val="28"/>
-        </w:rPr>
-        <w:t>将每周7个归档文件，重新生成压缩包：</w:t>
-      </w:r>
-    </w:p>
-    <w:p>
-      <w:pPr>
-        <w:pStyle w:val="a7"/>
-        <w:ind w:left="1140" w:firstLineChars="0" w:firstLine="0"/>
-        <w:jc w:val="left"/>
-        <w:rPr>
-          <w:rFonts w:ascii="微软雅黑 Light" w:eastAsia="微软雅黑 Light" w:hAnsi="微软雅黑 Light" w:hint="eastAsia"/>
-          <w:sz w:val="28"/>
-          <w:szCs w:val="28"/>
-        </w:rPr>
-      </w:pPr>
-      <w:r>
-        <w:rPr>
-          <w:noProof/>
-        </w:rPr>
         <w:drawing>
-          <wp:inline distT="0" distB="0" distL="0" distR="0" wp14:anchorId="71CCE681" wp14:editId="5CB3D9C6">
-            <wp:extent cx="1590675" cy="781050"/>
-            <wp:effectExtent l="0" t="0" r="9525" b="0"/>
-            <wp:docPr id="2" name="图片 2"/>
+          <wp:inline distT="0" distB="0" distL="0" distR="0" wp14:anchorId="0E5A7992" wp14:editId="587FE5AA">
+            <wp:extent cx="5274310" cy="3711575"/>
+            <wp:effectExtent l="0" t="0" r="2540" b="3175"/>
+            <wp:docPr id="4" name="图片 4"/>
             <wp:cNvGraphicFramePr>
               <a:graphicFrameLocks xmlns:a="http://schemas.openxmlformats.org/drawingml/2006/main" noChangeAspect="1"/>
             </wp:cNvGraphicFramePr>
@@ -569,11 +555,17 @@
               <a:graphicData uri="http://schemas.openxmlformats.org/drawingml/2006/picture">
                 <pic:pic xmlns:pic="http://schemas.openxmlformats.org/drawingml/2006/picture">
                   <pic:nvPicPr>
-                    <pic:cNvPr id="0" name=""/>
+                    <pic:cNvPr id="0" name="854143961466287689.jpg"/>
                     <pic:cNvPicPr/>
                   </pic:nvPicPr>
                   <pic:blipFill>
-                    <a:blip r:embed="rId11"/>
+                    <a:blip r:embed="rId11">
+                      <a:extLst>
+                        <a:ext uri="{28A0092B-C50C-407E-A947-70E740481C1C}">
+                          <a14:useLocalDpi xmlns:a14="http://schemas.microsoft.com/office/drawing/2010/main" val="0"/>
+                        </a:ext>
+                      </a:extLst>
+                    </a:blip>
                     <a:stretch>
                       <a:fillRect/>
                     </a:stretch>
@@ -581,7 +573,7 @@
                   <pic:spPr>
                     <a:xfrm>
                       <a:off x="0" y="0"/>
-                      <a:ext cx="1590675" cy="781050"/>
+                      <a:ext cx="5274310" cy="3711575"/>
                     </a:xfrm>
                     <a:prstGeom prst="rect">
                       <a:avLst/>
@@ -593,6 +585,8 @@
           </wp:inline>
         </w:drawing>
       </w:r>
+      <w:bookmarkStart w:id="0" w:name="_GoBack"/>
+      <w:bookmarkEnd w:id="0"/>
     </w:p>
     <w:p>
       <w:pPr>
@@ -600,18 +594,58 @@
         <w:ind w:left="1140" w:firstLineChars="0" w:firstLine="0"/>
         <w:jc w:val="left"/>
         <w:rPr>
+          <w:rFonts w:ascii="微软雅黑 Light" w:eastAsia="微软雅黑 Light" w:hAnsi="微软雅黑 Light"/>
+          <w:noProof/>
+          <w:sz w:val="28"/>
+          <w:szCs w:val="28"/>
+        </w:rPr>
+      </w:pPr>
+      <w:r>
+        <w:rPr>
+          <w:rFonts w:ascii="微软雅黑 Light" w:eastAsia="微软雅黑 Light" w:hAnsi="微软雅黑 Light" w:hint="eastAsia"/>
+          <w:noProof/>
+          <w:sz w:val="28"/>
+          <w:szCs w:val="28"/>
+        </w:rPr>
+        <w:t>以上截图为仅向同组成员发送消息广播。</w:t>
+      </w:r>
+    </w:p>
+    <w:p>
+      <w:pPr>
+        <w:pStyle w:val="a7"/>
+        <w:ind w:left="1140" w:firstLineChars="0" w:firstLine="0"/>
+        <w:jc w:val="left"/>
+        <w:rPr>
+          <w:rFonts w:ascii="微软雅黑 Light" w:eastAsia="微软雅黑 Light" w:hAnsi="微软雅黑 Light"/>
+          <w:noProof/>
+          <w:sz w:val="28"/>
+          <w:szCs w:val="28"/>
+        </w:rPr>
+      </w:pPr>
+    </w:p>
+    <w:p>
+      <w:pPr>
+        <w:pStyle w:val="a7"/>
+        <w:numPr>
+          <w:ilvl w:val="0"/>
+          <w:numId w:val="8"/>
+        </w:numPr>
+        <w:ind w:firstLineChars="0"/>
+        <w:jc w:val="left"/>
+        <w:rPr>
+          <w:rFonts w:ascii="微软雅黑 Light" w:eastAsia="微软雅黑 Light" w:hAnsi="微软雅黑 Light"/>
+          <w:sz w:val="28"/>
+          <w:szCs w:val="28"/>
+        </w:rPr>
+      </w:pPr>
+      <w:r>
+        <w:rPr>
           <w:rFonts w:ascii="微软雅黑 Light" w:eastAsia="微软雅黑 Light" w:hAnsi="微软雅黑 Light" w:hint="eastAsia"/>
           <w:sz w:val="28"/>
           <w:szCs w:val="28"/>
         </w:rPr>
-      </w:pPr>
-      <w:r>
-        <w:rPr>
-          <w:rFonts w:ascii="微软雅黑 Light" w:eastAsia="微软雅黑 Light" w:hAnsi="微软雅黑 Light" w:hint="eastAsia"/>
-          <w:sz w:val="28"/>
-          <w:szCs w:val="28"/>
-        </w:rPr>
-        <w:t>在zip这个jar包中，加入了一个unzip的方法</w:t>
+        <w:lastRenderedPageBreak/>
+        <w:t>将每周7个归档文件，重新生成压缩包：</w:t>
       </w:r>
     </w:p>
     <w:p>
@@ -620,7 +654,7 @@
         <w:ind w:left="1140" w:firstLineChars="0" w:firstLine="0"/>
         <w:jc w:val="left"/>
         <w:rPr>
-          <w:rFonts w:ascii="微软雅黑 Light" w:eastAsia="微软雅黑 Light" w:hAnsi="微软雅黑 Light" w:hint="eastAsia"/>
+          <w:rFonts w:ascii="微软雅黑 Light" w:eastAsia="微软雅黑 Light" w:hAnsi="微软雅黑 Light"/>
           <w:sz w:val="28"/>
           <w:szCs w:val="28"/>
         </w:rPr>
@@ -630,10 +664,10 @@
           <w:noProof/>
         </w:rPr>
         <w:drawing>
-          <wp:inline distT="0" distB="0" distL="0" distR="0" wp14:anchorId="474A412F" wp14:editId="3CDEFA65">
-            <wp:extent cx="5274310" cy="196566"/>
-            <wp:effectExtent l="0" t="0" r="0" b="0"/>
-            <wp:docPr id="6" name="图片 6"/>
+          <wp:inline distT="0" distB="0" distL="0" distR="0" wp14:anchorId="71CCE681" wp14:editId="5CB3D9C6">
+            <wp:extent cx="1590675" cy="781050"/>
+            <wp:effectExtent l="0" t="0" r="9525" b="0"/>
+            <wp:docPr id="2" name="图片 2"/>
             <wp:cNvGraphicFramePr>
               <a:graphicFrameLocks xmlns:a="http://schemas.openxmlformats.org/drawingml/2006/main" noChangeAspect="1"/>
             </wp:cNvGraphicFramePr>
@@ -653,7 +687,7 @@
                   <pic:spPr>
                     <a:xfrm>
                       <a:off x="0" y="0"/>
-                      <a:ext cx="5274310" cy="196566"/>
+                      <a:ext cx="1590675" cy="781050"/>
                     </a:xfrm>
                     <a:prstGeom prst="rect">
                       <a:avLst/>
@@ -672,28 +706,40 @@
         <w:ind w:left="1140" w:firstLineChars="0" w:firstLine="0"/>
         <w:jc w:val="left"/>
         <w:rPr>
+          <w:rFonts w:ascii="微软雅黑 Light" w:eastAsia="微软雅黑 Light" w:hAnsi="微软雅黑 Light"/>
+          <w:sz w:val="28"/>
+          <w:szCs w:val="28"/>
+        </w:rPr>
+      </w:pPr>
+      <w:r>
+        <w:rPr>
           <w:rFonts w:ascii="微软雅黑 Light" w:eastAsia="微软雅黑 Light" w:hAnsi="微软雅黑 Light" w:hint="eastAsia"/>
           <w:sz w:val="28"/>
           <w:szCs w:val="28"/>
         </w:rPr>
-      </w:pPr>
-      <w:r>
-        <w:rPr>
-          <w:rFonts w:ascii="微软雅黑 Light" w:eastAsia="微软雅黑 Light" w:hAnsi="微软雅黑 Light" w:hint="eastAsia"/>
+        <w:t>在zip这个jar包中，加入了一个unzip的方法</w:t>
+      </w:r>
+    </w:p>
+    <w:p>
+      <w:pPr>
+        <w:pStyle w:val="a7"/>
+        <w:ind w:left="1140" w:firstLineChars="0" w:firstLine="0"/>
+        <w:jc w:val="left"/>
+        <w:rPr>
+          <w:rFonts w:ascii="微软雅黑 Light" w:eastAsia="微软雅黑 Light" w:hAnsi="微软雅黑 Light"/>
           <w:sz w:val="28"/>
           <w:szCs w:val="28"/>
         </w:rPr>
-        <w:t>同时，在server.ctrl这个包中加入了新的类</w:t>
-      </w:r>
+      </w:pPr>
       <w:r>
         <w:rPr>
           <w:noProof/>
         </w:rPr>
         <w:drawing>
-          <wp:inline distT="0" distB="0" distL="0" distR="0" wp14:anchorId="666D5BCB" wp14:editId="0C6755F0">
-            <wp:extent cx="1876425" cy="276225"/>
-            <wp:effectExtent l="0" t="0" r="9525" b="9525"/>
-            <wp:docPr id="7" name="图片 7"/>
+          <wp:inline distT="0" distB="0" distL="0" distR="0" wp14:anchorId="474A412F" wp14:editId="3CDEFA65">
+            <wp:extent cx="5274310" cy="196566"/>
+            <wp:effectExtent l="0" t="0" r="0" b="0"/>
+            <wp:docPr id="6" name="图片 6"/>
             <wp:cNvGraphicFramePr>
               <a:graphicFrameLocks xmlns:a="http://schemas.openxmlformats.org/drawingml/2006/main" noChangeAspect="1"/>
             </wp:cNvGraphicFramePr>
@@ -713,6 +759,84 @@
                   <pic:spPr>
                     <a:xfrm>
                       <a:off x="0" y="0"/>
+                      <a:ext cx="5274310" cy="196566"/>
+                    </a:xfrm>
+                    <a:prstGeom prst="rect">
+                      <a:avLst/>
+                    </a:prstGeom>
+                  </pic:spPr>
+                </pic:pic>
+              </a:graphicData>
+            </a:graphic>
+          </wp:inline>
+        </w:drawing>
+      </w:r>
+    </w:p>
+    <w:p>
+      <w:pPr>
+        <w:pStyle w:val="a7"/>
+        <w:ind w:left="1140" w:firstLineChars="0" w:firstLine="0"/>
+        <w:jc w:val="left"/>
+        <w:rPr>
+          <w:rFonts w:ascii="微软雅黑 Light" w:eastAsia="微软雅黑 Light" w:hAnsi="微软雅黑 Light"/>
+          <w:sz w:val="28"/>
+          <w:szCs w:val="28"/>
+        </w:rPr>
+      </w:pPr>
+      <w:r>
+        <w:rPr>
+          <w:rFonts w:ascii="微软雅黑 Light" w:eastAsia="微软雅黑 Light" w:hAnsi="微软雅黑 Light" w:hint="eastAsia"/>
+          <w:sz w:val="28"/>
+          <w:szCs w:val="28"/>
+        </w:rPr>
+        <w:t>同时，在</w:t>
+      </w:r>
+      <w:proofErr w:type="spellStart"/>
+      <w:r>
+        <w:rPr>
+          <w:rFonts w:ascii="微软雅黑 Light" w:eastAsia="微软雅黑 Light" w:hAnsi="微软雅黑 Light" w:hint="eastAsia"/>
+          <w:sz w:val="28"/>
+          <w:szCs w:val="28"/>
+        </w:rPr>
+        <w:t>server.ctrl</w:t>
+      </w:r>
+      <w:proofErr w:type="spellEnd"/>
+      <w:r>
+        <w:rPr>
+          <w:rFonts w:ascii="微软雅黑 Light" w:eastAsia="微软雅黑 Light" w:hAnsi="微软雅黑 Light" w:hint="eastAsia"/>
+          <w:sz w:val="28"/>
+          <w:szCs w:val="28"/>
+        </w:rPr>
+        <w:t>这个包中加入了新的类</w:t>
+      </w:r>
+      <w:r>
+        <w:rPr>
+          <w:noProof/>
+        </w:rPr>
+        <w:drawing>
+          <wp:inline distT="0" distB="0" distL="0" distR="0" wp14:anchorId="666D5BCB" wp14:editId="0C6755F0">
+            <wp:extent cx="1876425" cy="276225"/>
+            <wp:effectExtent l="0" t="0" r="9525" b="9525"/>
+            <wp:docPr id="7" name="图片 7"/>
+            <wp:cNvGraphicFramePr>
+              <a:graphicFrameLocks xmlns:a="http://schemas.openxmlformats.org/drawingml/2006/main" noChangeAspect="1"/>
+            </wp:cNvGraphicFramePr>
+            <a:graphic xmlns:a="http://schemas.openxmlformats.org/drawingml/2006/main">
+              <a:graphicData uri="http://schemas.openxmlformats.org/drawingml/2006/picture">
+                <pic:pic xmlns:pic="http://schemas.openxmlformats.org/drawingml/2006/picture">
+                  <pic:nvPicPr>
+                    <pic:cNvPr id="0" name=""/>
+                    <pic:cNvPicPr/>
+                  </pic:nvPicPr>
+                  <pic:blipFill>
+                    <a:blip r:embed="rId14"/>
+                    <a:stretch>
+                      <a:fillRect/>
+                    </a:stretch>
+                  </pic:blipFill>
+                  <pic:spPr>
+                    <a:xfrm>
+                      <a:off x="0" y="0"/>
                       <a:ext cx="1876425" cy="276225"/>
                     </a:xfrm>
                     <a:prstGeom prst="rect">
@@ -747,8 +871,8 @@
       </w:r>
     </w:p>
     <w:sectPr>
-      <w:headerReference w:type="default" r:id="rId14"/>
-      <w:footerReference w:type="default" r:id="rId15"/>
+      <w:headerReference w:type="default" r:id="rId15"/>
+      <w:footerReference w:type="default" r:id="rId16"/>
       <w:pgSz w:w="11906" w:h="16838"/>
       <w:pgMar w:top="1440" w:right="1800" w:bottom="1440" w:left="1800" w:header="851" w:footer="992" w:gutter="0"/>
       <w:cols w:space="425"/>
@@ -2902,7 +3026,7 @@
 </file>
 
 <file path=customXml/itemProps1.xml><?xml version="1.0" encoding="utf-8"?>
-<ds:datastoreItem xmlns:ds="http://schemas.openxmlformats.org/officeDocument/2006/customXml" ds:itemID="{4F22E939-936B-4DAE-BE82-13C1E42696CF}">
+<ds:datastoreItem xmlns:ds="http://schemas.openxmlformats.org/officeDocument/2006/customXml" ds:itemID="{E03A8F07-3DF5-43D0-B84F-AE7651608635}">
   <ds:schemaRefs>
     <ds:schemaRef ds:uri="http://schemas.openxmlformats.org/officeDocument/2006/bibliography"/>
   </ds:schemaRefs>
